--- a/doc/prv_system.docx
+++ b/doc/prv_system.docx
@@ -2369,25 +2369,7 @@
           <w:sz w:val="18"/>
           <w:szCs w:val="18"/>
         </w:rPr>
-        <w:t>"original_path":”</w:t>
-      </w:r>
-      <w:bookmarkStart w:id="0" w:name="__DdeLink__2_555832226"/>
-      <w:r>
-        <w:rPr>
-          <w:rFonts w:ascii="Courier" w:hAnsi="Courier"/>
-          <w:sz w:val="18"/>
-          <w:szCs w:val="18"/>
-        </w:rPr>
-        <w:t>8310d11-bandpass_filter-timeseries_out.tmp</w:t>
-      </w:r>
-      <w:bookmarkEnd w:id="0"/>
-      <w:r>
-        <w:rPr>
-          <w:rFonts w:ascii="Courier" w:hAnsi="Courier"/>
-          <w:sz w:val="18"/>
-          <w:szCs w:val="18"/>
-        </w:rPr>
-        <w:t>",</w:t>
+        <w:t>"original_path":”8310d11-bandpass_filter-timeseries_out.tmp",</w:t>
       </w:r>
     </w:p>
     <w:p>
@@ -2933,7 +2915,39 @@
           <w:sz w:val="22"/>
           <w:szCs w:val="22"/>
         </w:rPr>
-        <w:t>Another valuable use case of the PRV system is to store raw, intermediate, or result files on a remote server. Recall that a .prv file is a universal pointer to the original data file and does not contain any information about which servers the file may reside. This allows tremendous flexibility on how data may be stored or moved around without affecting the ability for researches to access the binary files.</w:t>
+        <w:t xml:space="preserve">The PRV system also enables storage of raw, intermediate, </w:t>
+      </w:r>
+      <w:r>
+        <w:rPr>
+          <w:rFonts w:ascii="Arial" w:hAnsi="Arial"/>
+          <w:sz w:val="22"/>
+          <w:szCs w:val="22"/>
+        </w:rPr>
+        <w:t>and</w:t>
+      </w:r>
+      <w:r>
+        <w:rPr>
+          <w:rFonts w:ascii="Arial" w:hAnsi="Arial"/>
+          <w:sz w:val="22"/>
+          <w:szCs w:val="22"/>
+        </w:rPr>
+        <w:t xml:space="preserve"> result files on a remote server. Recall that a .prv file is a universal pointer to the original data file and does not contain any information about which servers the file may reside. This allows tremendous flexibility on how data may be stored or moved around without affecting the ability </w:t>
+      </w:r>
+      <w:r>
+        <w:rPr>
+          <w:rFonts w:ascii="Arial" w:hAnsi="Arial"/>
+          <w:sz w:val="22"/>
+          <w:szCs w:val="22"/>
+        </w:rPr>
+        <w:t>of</w:t>
+      </w:r>
+      <w:r>
+        <w:rPr>
+          <w:rFonts w:ascii="Arial" w:hAnsi="Arial"/>
+          <w:sz w:val="22"/>
+          <w:szCs w:val="22"/>
+        </w:rPr>
+        <w:t xml:space="preserve"> researches to access the binary files.</w:t>
       </w:r>
     </w:p>
     <w:p>
